--- a/guide.docx
+++ b/guide.docx
@@ -108,16 +108,22 @@
         <w:t>Tạo DB : web_restaurant</w:t>
       </w:r>
       <w:r>
-        <w:t xml:space="preserve"> và import </w:t>
-      </w:r>
-      <w:r>
-        <w:t>C</w:t>
+        <w:t xml:space="preserve"> và import C</w:t>
       </w:r>
       <w:r>
         <w:t>:\xampp\htdocs\web_restaurant</w:t>
       </w:r>
       <w:r>
-        <w:t>\db.sql</w:t>
+        <w:t>\</w:t>
+      </w:r>
+      <w:r>
+        <w:t xml:space="preserve"> </w:t>
+      </w:r>
+      <w:r>
+        <w:t>web_restaurant</w:t>
+      </w:r>
+      <w:r>
+        <w:t>.sql</w:t>
       </w:r>
     </w:p>
     <w:p>
@@ -169,6 +175,19 @@
       <w:r>
         <w:t>Acount : admin/ 123456</w:t>
       </w:r>
+    </w:p>
+    <w:p>
+      <w:r>
+        <w:t xml:space="preserve">Link github  : </w:t>
+      </w:r>
+      <w:hyperlink r:id="rId6" w:history="1">
+        <w:r>
+          <w:rPr>
+            <w:rStyle w:val="Hyperlink"/>
+          </w:rPr>
+          <w:t>https://github.com/lamhung/web_restaurant</w:t>
+        </w:r>
+      </w:hyperlink>
       <w:bookmarkStart w:id="0" w:name="_GoBack"/>
       <w:bookmarkEnd w:id="0"/>
     </w:p>
